--- a/Documentation/Retrospective.docx
+++ b/Documentation/Retrospective.docx
@@ -111,42 +111,16 @@
           <w:rFonts w:ascii="Times New Roman" w:hAnsi="Times New Roman" w:cs="Times New Roman"/>
           <w:sz w:val="28"/>
         </w:rPr>
-        <w:t>сбива</w:t>
-      </w:r>
-      <w:r>
-        <w:rPr>
-          <w:rFonts w:ascii="Times New Roman" w:hAnsi="Times New Roman" w:cs="Times New Roman"/>
-          <w:sz w:val="28"/>
-        </w:rPr>
-        <w:t>ю</w:t>
-      </w:r>
-      <w:r>
-        <w:rPr>
-          <w:rFonts w:ascii="Times New Roman" w:hAnsi="Times New Roman" w:cs="Times New Roman"/>
-          <w:sz w:val="28"/>
-        </w:rPr>
-        <w:t xml:space="preserve">т и </w:t>
-      </w:r>
-      <w:r>
-        <w:rPr>
-          <w:rFonts w:ascii="Times New Roman" w:hAnsi="Times New Roman" w:cs="Times New Roman"/>
-          <w:sz w:val="28"/>
-        </w:rPr>
-        <w:t>вызыва</w:t>
-      </w:r>
-      <w:r>
-        <w:rPr>
-          <w:rFonts w:ascii="Times New Roman" w:hAnsi="Times New Roman" w:cs="Times New Roman"/>
-          <w:sz w:val="28"/>
-        </w:rPr>
-        <w:t>ю</w:t>
-      </w:r>
-      <w:r>
-        <w:rPr>
-          <w:rFonts w:ascii="Times New Roman" w:hAnsi="Times New Roman" w:cs="Times New Roman"/>
-          <w:sz w:val="28"/>
-        </w:rPr>
-        <w:t xml:space="preserve">т фрустрацию, </w:t>
+        <w:t>сбило меня</w:t>
+      </w:r>
+      <w:bookmarkStart w:id="0" w:name="_GoBack"/>
+      <w:bookmarkEnd w:id="0"/>
+      <w:r>
+        <w:rPr>
+          <w:rFonts w:ascii="Times New Roman" w:hAnsi="Times New Roman" w:cs="Times New Roman"/>
+          <w:sz w:val="28"/>
+        </w:rPr>
+        <w:t xml:space="preserve">, </w:t>
       </w:r>
       <w:r>
         <w:rPr>
@@ -424,39 +398,7 @@
           <w:rFonts w:ascii="Times New Roman" w:hAnsi="Times New Roman" w:cs="Times New Roman"/>
           <w:sz w:val="28"/>
         </w:rPr>
-        <w:t xml:space="preserve">Возникали какие-либо затруднения при работе со средой разработки, системой </w:t>
-      </w:r>
-      <w:proofErr w:type="spellStart"/>
-      <w:r>
-        <w:rPr>
-          <w:rFonts w:ascii="Times New Roman" w:hAnsi="Times New Roman" w:cs="Times New Roman"/>
-          <w:sz w:val="28"/>
-        </w:rPr>
-        <w:t>версионного</w:t>
-      </w:r>
-      <w:proofErr w:type="spellEnd"/>
-      <w:r>
-        <w:rPr>
-          <w:rFonts w:ascii="Times New Roman" w:hAnsi="Times New Roman" w:cs="Times New Roman"/>
-          <w:sz w:val="28"/>
-        </w:rPr>
-        <w:t xml:space="preserve"> контроля, редактором диаграмм? Удобна ли в использовании система </w:t>
-      </w:r>
-      <w:proofErr w:type="spellStart"/>
-      <w:r>
-        <w:rPr>
-          <w:rFonts w:ascii="Times New Roman" w:hAnsi="Times New Roman" w:cs="Times New Roman"/>
-          <w:sz w:val="28"/>
-        </w:rPr>
-        <w:t>версионного</w:t>
-      </w:r>
-      <w:proofErr w:type="spellEnd"/>
-      <w:r>
-        <w:rPr>
-          <w:rFonts w:ascii="Times New Roman" w:hAnsi="Times New Roman" w:cs="Times New Roman"/>
-          <w:sz w:val="28"/>
-        </w:rPr>
-        <w:t xml:space="preserve"> контроля? Удалось ли следовать индивидуальной мод</w:t>
+        <w:t>Возникали какие-либо затруднения при работе со средой разработки, системой версионного контроля, редактором диаграмм? Удобна ли в использовании система версионного контроля? Удалось ли следовать индивидуальной мод</w:t>
       </w:r>
       <w:r>
         <w:rPr>
@@ -484,31 +426,13 @@
         </w:rPr>
         <w:t xml:space="preserve">Проблемы со средой разработки были описаны в п2, хотя в целом работа с ней была привычна и в целом не вызывала сильных затруднений. Редактор диаграмм </w:t>
       </w:r>
-      <w:proofErr w:type="spellStart"/>
-      <w:r>
-        <w:rPr>
-          <w:rFonts w:ascii="Times New Roman" w:hAnsi="Times New Roman" w:cs="Times New Roman"/>
-          <w:sz w:val="28"/>
-        </w:rPr>
-        <w:t>Enterprise</w:t>
-      </w:r>
-      <w:proofErr w:type="spellEnd"/>
-      <w:r>
-        <w:rPr>
-          <w:rFonts w:ascii="Times New Roman" w:hAnsi="Times New Roman" w:cs="Times New Roman"/>
-          <w:sz w:val="28"/>
-        </w:rPr>
-        <w:t xml:space="preserve"> </w:t>
-      </w:r>
-      <w:proofErr w:type="spellStart"/>
-      <w:r>
-        <w:rPr>
-          <w:rFonts w:ascii="Times New Roman" w:hAnsi="Times New Roman" w:cs="Times New Roman"/>
-          <w:sz w:val="28"/>
-        </w:rPr>
-        <w:t>Architect</w:t>
-      </w:r>
-      <w:proofErr w:type="spellEnd"/>
+      <w:r>
+        <w:rPr>
+          <w:rFonts w:ascii="Times New Roman" w:hAnsi="Times New Roman" w:cs="Times New Roman"/>
+          <w:sz w:val="28"/>
+        </w:rPr>
+        <w:t>Enterprise Architect</w:t>
+      </w:r>
       <w:r>
         <w:rPr>
           <w:rFonts w:ascii="Times New Roman" w:hAnsi="Times New Roman" w:cs="Times New Roman"/>
@@ -523,30 +447,12 @@
         </w:rPr>
         <w:t>не интуитивен</w:t>
       </w:r>
-      <w:bookmarkStart w:id="0" w:name="_GoBack"/>
-      <w:bookmarkEnd w:id="0"/>
-      <w:r>
-        <w:rPr>
-          <w:rFonts w:ascii="Times New Roman" w:hAnsi="Times New Roman" w:cs="Times New Roman"/>
-          <w:sz w:val="28"/>
-        </w:rPr>
-        <w:t xml:space="preserve">, он затянул рисование схем в два раза, хотя при повторной работе с ним, мне кажется, может уйти не так много времени. Проблем с системой </w:t>
-      </w:r>
-      <w:proofErr w:type="spellStart"/>
-      <w:r>
-        <w:rPr>
-          <w:rFonts w:ascii="Times New Roman" w:hAnsi="Times New Roman" w:cs="Times New Roman"/>
-          <w:sz w:val="28"/>
-        </w:rPr>
-        <w:t>версионного</w:t>
-      </w:r>
-      <w:proofErr w:type="spellEnd"/>
-      <w:r>
-        <w:rPr>
-          <w:rFonts w:ascii="Times New Roman" w:hAnsi="Times New Roman" w:cs="Times New Roman"/>
-          <w:sz w:val="28"/>
-        </w:rPr>
-        <w:t xml:space="preserve"> контроля не было.</w:t>
+      <w:r>
+        <w:rPr>
+          <w:rFonts w:ascii="Times New Roman" w:hAnsi="Times New Roman" w:cs="Times New Roman"/>
+          <w:sz w:val="28"/>
+        </w:rPr>
+        <w:t>, он затянул рисование схем в два раза, хотя при повторной работе с ним, мне кажется, может уйти не так много времени. Проблем с системой версионного контроля не было.</w:t>
       </w:r>
     </w:p>
     <w:p>
